--- a/template.docx
+++ b/template.docx
@@ -151,7 +151,17 @@
           <w:szCs w:val="32"/>
           <w:u w:val="single"/>
         </w:rPr>
-        <w:t xml:space="preserve">   电商网站开发与实现</w:t>
+        <w:t xml:space="preserve">   视觉传达技术实践</w:t>
+      </w:r>
+      <w:r>
+        <w:rPr>
+          <w:rFonts w:hint="eastAsia" w:ascii="宋体" w:hAnsi="宋体"/>
+          <w:sz w:val="32"/>
+          <w:szCs w:val="32"/>
+          <w:u w:val="single"/>
+          <w:lang w:val="en-US" w:eastAsia="zh-CN"/>
+        </w:rPr>
+        <w:t xml:space="preserve">      </w:t>
       </w:r>
       <w:bookmarkStart w:id="0" w:name="_GoBack"/>
       <w:bookmarkEnd w:id="0"/>
@@ -1932,9 +1942,10 @@
             <w:pPr>
               <w:spacing w:line="360" w:lineRule="auto"/>
               <w:rPr>
-                <w:rFonts w:hint="eastAsia" w:asciiTheme="minorEastAsia" w:hAnsiTheme="minorEastAsia" w:eastAsiaTheme="minorEastAsia" w:cstheme="minorEastAsia"/>
-                <w:sz w:val="21"/>
-                <w:szCs w:val="21"/>
+                <w:rFonts w:hint="default" w:asciiTheme="minorEastAsia" w:hAnsiTheme="minorEastAsia" w:eastAsiaTheme="minorEastAsia" w:cstheme="minorEastAsia"/>
+                <w:sz w:val="21"/>
+                <w:szCs w:val="21"/>
+                <w:lang w:val="en-US" w:eastAsia="zh-CN"/>
               </w:rPr>
             </w:pPr>
             <w:r>
@@ -1962,11 +1973,20 @@
               </w:rPr>
               <w:t>}}</w:t>
             </w:r>
+            <w:r>
+              <w:rPr>
+                <w:rFonts w:hint="eastAsia" w:asciiTheme="minorEastAsia" w:hAnsiTheme="minorEastAsia" w:eastAsiaTheme="minorEastAsia" w:cstheme="minorEastAsia"/>
+                <w:sz w:val="21"/>
+                <w:szCs w:val="21"/>
+                <w:lang w:val="en-US" w:eastAsia="zh-CN"/>
+              </w:rPr>
+              <w:t xml:space="preserve"> </w:t>
+            </w:r>
           </w:p>
           <w:p>
             <w:pPr>
               <w:spacing w:line="360" w:lineRule="auto"/>
-              <w:jc w:val="center"/>
+              <w:jc w:val="both"/>
               <w:rPr>
                 <w:sz w:val="24"/>
               </w:rPr>
@@ -2101,7 +2121,7 @@
     <w:lsdException w:unhideWhenUsed="0" w:uiPriority="0" w:semiHidden="0" w:name="Normal Indent"/>
     <w:lsdException w:unhideWhenUsed="0" w:uiPriority="0" w:semiHidden="0" w:name="footnote text"/>
     <w:lsdException w:unhideWhenUsed="0" w:uiPriority="0" w:semiHidden="0" w:name="annotation text"/>
-    <w:lsdException w:unhideWhenUsed="0" w:uiPriority="0" w:semiHidden="0" w:name="header"/>
+    <w:lsdException w:qFormat="1" w:unhideWhenUsed="0" w:uiPriority="0" w:semiHidden="0" w:name="header"/>
     <w:lsdException w:qFormat="1" w:unhideWhenUsed="0" w:uiPriority="0" w:semiHidden="0" w:name="footer"/>
     <w:lsdException w:unhideWhenUsed="0" w:uiPriority="0" w:semiHidden="0" w:name="index heading"/>
     <w:lsdException w:qFormat="1" w:uiPriority="0" w:name="caption"/>
@@ -2173,7 +2193,7 @@
     <w:lsdException w:unhideWhenUsed="0" w:uiPriority="0" w:semiHidden="0" w:name="HTML Sample"/>
     <w:lsdException w:unhideWhenUsed="0" w:uiPriority="0" w:semiHidden="0" w:name="HTML Typewriter"/>
     <w:lsdException w:unhideWhenUsed="0" w:uiPriority="0" w:semiHidden="0" w:name="HTML Variable"/>
-    <w:lsdException w:unhideWhenUsed="0" w:uiPriority="0" w:name="Normal Table"/>
+    <w:lsdException w:qFormat="1" w:unhideWhenUsed="0" w:uiPriority="0" w:name="Normal Table"/>
     <w:lsdException w:unhideWhenUsed="0" w:uiPriority="0" w:semiHidden="0" w:name="annotation subject"/>
     <w:lsdException w:unhideWhenUsed="0" w:uiPriority="0" w:semiHidden="0" w:name="Table Simple 1"/>
     <w:lsdException w:unhideWhenUsed="0" w:uiPriority="0" w:semiHidden="0" w:name="Table Simple 2"/>
@@ -2344,6 +2364,7 @@
   <w:style w:type="table" w:default="1" w:styleId="7">
     <w:name w:val="Normal Table"/>
     <w:semiHidden/>
+    <w:qFormat/>
     <w:uiPriority w:val="0"/>
     <w:tblPr>
       <w:tblCellMar>
@@ -2409,6 +2430,7 @@
   <w:style w:type="paragraph" w:styleId="6">
     <w:name w:val="header"/>
     <w:basedOn w:val="1"/>
+    <w:qFormat/>
     <w:uiPriority w:val="0"/>
     <w:pPr>
       <w:pBdr>
@@ -2509,6 +2531,7 @@
   </w:style>
   <w:style w:type="character" w:customStyle="1" w:styleId="17">
     <w:name w:val="a14px"/>
+    <w:qFormat/>
     <w:uiPriority w:val="0"/>
   </w:style>
   <w:style w:type="paragraph" w:styleId="18">
